--- a/자기소개.docx
+++ b/자기소개.docx
@@ -89,11 +89,6 @@
       </w:r>
     </w:p>
     <w:p>
-      <w:pPr>
-        <w:rPr>
-          <w:rFonts w:hint="eastAsia"/>
-        </w:rPr>
-      </w:pPr>
       <w:r>
         <w:rPr>
           <w:rFonts w:hint="eastAsia"/>
@@ -194,11 +189,6 @@
       </w:r>
     </w:p>
     <w:p>
-      <w:pPr>
-        <w:rPr>
-          <w:rFonts w:hint="eastAsia"/>
-        </w:rPr>
-      </w:pPr>
       <w:r>
         <w:rPr>
           <w:rFonts w:hint="eastAsia"/>
@@ -212,225 +202,523 @@
         <w:rPr>
           <w:rFonts w:hint="eastAsia"/>
         </w:rPr>
-        <w:t>영화보기,</w:t>
-      </w:r>
-      <w:r>
+        <w:t>영화</w:t>
+      </w:r>
+      <w:r>
+        <w:rPr>
+          <w:rFonts w:hint="eastAsia"/>
+        </w:rPr>
         <w:t xml:space="preserve"> </w:t>
       </w:r>
+      <w:r>
+        <w:rPr>
+          <w:rFonts w:hint="eastAsia"/>
+        </w:rPr>
+        <w:t>보기,</w:t>
+      </w:r>
+      <w:r>
+        <w:t xml:space="preserve"> </w:t>
+      </w:r>
+      <w:r>
+        <w:rPr>
+          <w:rFonts w:hint="eastAsia"/>
+        </w:rPr>
+        <w:t>자기,</w:t>
+      </w:r>
+      <w:r>
+        <w:t xml:space="preserve"> </w:t>
+      </w:r>
+      <w:r>
+        <w:rPr>
+          <w:rFonts w:hint="eastAsia"/>
+        </w:rPr>
+        <w:t>먹기</w:t>
+      </w:r>
+      <w:r>
+        <w:rPr>
+          <w:rFonts w:hint="eastAsia"/>
+        </w:rPr>
+        <w:t>, 게임하기</w:t>
+      </w:r>
+      <w:r>
+        <w:rPr>
+          <w:rFonts w:hint="eastAsia"/>
+        </w:rPr>
+        <w:t>, 다큐멘터리 보기</w:t>
+      </w:r>
+      <w:r>
+        <w:rPr>
+          <w:rFonts w:hint="eastAsia"/>
+        </w:rPr>
+        <w:t>, 인터넷 서핑,</w:t>
+      </w:r>
+      <w:r>
+        <w:t xml:space="preserve"> </w:t>
+      </w:r>
+      <w:r>
+        <w:rPr>
+          <w:rFonts w:hint="eastAsia"/>
+        </w:rPr>
+        <w:t xml:space="preserve">옛날 사진 찾아보기, </w:t>
+      </w:r>
+      <w:r>
+        <w:rPr>
+          <w:rFonts w:hint="eastAsia"/>
+        </w:rPr>
+        <w:t>독서</w:t>
+      </w:r>
+      <w:r>
+        <w:rPr>
+          <w:rFonts w:hint="eastAsia"/>
+        </w:rPr>
+        <w:t>,</w:t>
+      </w:r>
+    </w:p>
+    <w:p>
+      <w:pPr>
+        <w:pStyle w:val="a4"/>
+      </w:pPr>
+      <w:r>
+        <w:rPr>
+          <w:rFonts w:hint="eastAsia"/>
+        </w:rPr>
+        <w:t>내가 할 수 없는 것</w:t>
+      </w:r>
+    </w:p>
+    <w:p>
+      <w:r>
+        <w:rPr>
+          <w:rFonts w:hint="eastAsia"/>
+        </w:rPr>
+        <w:t>아침에 일찍 일어나기</w:t>
+      </w:r>
+      <w:r>
+        <w:rPr>
+          <w:rFonts w:hint="eastAsia"/>
+        </w:rPr>
+        <w:t>,</w:t>
+      </w:r>
+      <w:r>
+        <w:rPr>
+          <w:rFonts w:hint="eastAsia"/>
+        </w:rPr>
+        <w:t xml:space="preserve"> 중학생 때 배운 </w:t>
+      </w:r>
+      <w:r>
+        <w:t>C</w:t>
+      </w:r>
+      <w:r>
+        <w:rPr>
+          <w:rFonts w:hint="eastAsia"/>
+        </w:rPr>
+        <w:t>#</w:t>
+      </w:r>
+      <w:r>
+        <w:t xml:space="preserve">, </w:t>
+      </w:r>
+      <w:r>
+        <w:rPr>
+          <w:rFonts w:hint="eastAsia"/>
+        </w:rPr>
+        <w:t>오래 앉아있기</w:t>
+      </w:r>
+      <w:r>
+        <w:rPr>
+          <w:rFonts w:hint="eastAsia"/>
+        </w:rPr>
+        <w:t xml:space="preserve">, </w:t>
+      </w:r>
+      <w:r>
+        <w:rPr>
+          <w:rFonts w:hint="eastAsia"/>
+        </w:rPr>
+        <w:t>직접 나서기</w:t>
+      </w:r>
+      <w:r>
+        <w:rPr>
+          <w:rFonts w:hint="eastAsia"/>
+        </w:rPr>
+        <w:t>, 오랫동안 집중하기, 내가 할 수 있는 것 찾기</w:t>
+      </w:r>
+      <w:r>
+        <w:rPr>
+          <w:rFonts w:hint="eastAsia"/>
+        </w:rPr>
+        <w:t>, 매운 것 먹기</w:t>
+      </w:r>
+    </w:p>
+    <w:p>
+      <w:pPr>
+        <w:pStyle w:val="a4"/>
+      </w:pPr>
+      <w:r>
+        <w:rPr>
+          <w:rFonts w:hint="eastAsia"/>
+        </w:rPr>
+        <w:t>받았던 교육들</w:t>
+      </w:r>
+    </w:p>
+    <w:p>
+      <w:r>
+        <w:rPr>
+          <w:rFonts w:hint="eastAsia"/>
+        </w:rPr>
+        <w:t>태권</w:t>
+      </w:r>
+      <w:r>
+        <w:rPr>
+          <w:rFonts w:hint="eastAsia"/>
+        </w:rPr>
+        <w:t>도,</w:t>
+      </w:r>
+      <w:r>
+        <w:t xml:space="preserve"> </w:t>
+      </w:r>
+      <w:r>
+        <w:rPr>
+          <w:rFonts w:hint="eastAsia"/>
+        </w:rPr>
+        <w:t>미술학원</w:t>
+      </w:r>
+      <w:r>
+        <w:rPr>
+          <w:rFonts w:hint="eastAsia"/>
+        </w:rPr>
+        <w:t xml:space="preserve">, </w:t>
+      </w:r>
+      <w:r>
+        <w:rPr>
+          <w:rFonts w:hint="eastAsia"/>
+        </w:rPr>
+        <w:t xml:space="preserve">다 까먹은 </w:t>
+      </w:r>
+      <w:r>
+        <w:rPr>
+          <w:rFonts w:hint="eastAsia"/>
+        </w:rPr>
+        <w:t xml:space="preserve">C#, </w:t>
+      </w:r>
+      <w:r>
+        <w:rPr>
+          <w:rFonts w:hint="eastAsia"/>
+        </w:rPr>
+        <w:t>다 까먹은 중국어</w:t>
+      </w:r>
+      <w:r>
+        <w:rPr>
+          <w:rFonts w:hint="eastAsia"/>
+        </w:rPr>
+        <w:t>, 다 까먹은 독일어,</w:t>
+      </w:r>
+      <w:r>
+        <w:t xml:space="preserve"> </w:t>
+      </w:r>
+      <w:r>
+        <w:rPr>
+          <w:rFonts w:hint="eastAsia"/>
+        </w:rPr>
+        <w:t xml:space="preserve">조선시대 왕권과 신권의 </w:t>
+      </w:r>
+      <w:proofErr w:type="spellStart"/>
+      <w:r>
+        <w:rPr>
+          <w:rFonts w:hint="eastAsia"/>
+        </w:rPr>
+        <w:t>대립사</w:t>
+      </w:r>
+      <w:proofErr w:type="spellEnd"/>
+      <w:r>
+        <w:rPr>
+          <w:rFonts w:hint="eastAsia"/>
+        </w:rPr>
+        <w:t>,</w:t>
+      </w:r>
+      <w:r>
+        <w:t xml:space="preserve"> </w:t>
+      </w:r>
+      <w:r>
+        <w:rPr>
+          <w:rFonts w:hint="eastAsia"/>
+        </w:rPr>
+        <w:t>한국 현대사, 고려사,</w:t>
+      </w:r>
+      <w:r>
+        <w:t xml:space="preserve"> </w:t>
+      </w:r>
+      <w:r>
+        <w:rPr>
+          <w:rFonts w:hint="eastAsia"/>
+        </w:rPr>
+        <w:t>한국 고대사,</w:t>
+      </w:r>
+      <w:r>
+        <w:t xml:space="preserve"> </w:t>
+      </w:r>
+      <w:r>
+        <w:rPr>
+          <w:rFonts w:hint="eastAsia"/>
+        </w:rPr>
+        <w:t>서양 중세사,</w:t>
+      </w:r>
+      <w:r>
+        <w:t xml:space="preserve"> </w:t>
+      </w:r>
+      <w:r>
+        <w:rPr>
+          <w:rFonts w:hint="eastAsia"/>
+        </w:rPr>
+        <w:t xml:space="preserve">서양 </w:t>
+      </w:r>
+      <w:proofErr w:type="spellStart"/>
+      <w:r>
+        <w:rPr>
+          <w:rFonts w:hint="eastAsia"/>
+        </w:rPr>
+        <w:t>르네상스사</w:t>
+      </w:r>
+      <w:proofErr w:type="spellEnd"/>
+      <w:r>
+        <w:rPr>
+          <w:rFonts w:hint="eastAsia"/>
+        </w:rPr>
+        <w:t>,</w:t>
+      </w:r>
+      <w:r>
+        <w:t xml:space="preserve"> </w:t>
+      </w:r>
+      <w:r>
+        <w:rPr>
+          <w:rFonts w:hint="eastAsia"/>
+        </w:rPr>
+        <w:t>서양 근대사</w:t>
+      </w:r>
+    </w:p>
+    <w:p/>
+    <w:p/>
+    <w:p>
+      <w:pPr>
+        <w:rPr>
+          <w:rFonts w:hint="eastAsia"/>
+        </w:rPr>
+      </w:pPr>
+      <w:proofErr w:type="spellStart"/>
+      <w:r>
+        <w:rPr>
+          <w:rFonts w:hint="eastAsia"/>
+        </w:rPr>
+        <w:t>노멀</w:t>
+      </w:r>
+      <w:proofErr w:type="spellEnd"/>
+      <w:r>
+        <w:rPr>
+          <w:rFonts w:hint="eastAsia"/>
+        </w:rPr>
+        <w:t xml:space="preserve">. </w:t>
+      </w:r>
+      <w:proofErr w:type="spellStart"/>
+      <w:r>
+        <w:rPr>
+          <w:rFonts w:hint="eastAsia"/>
+        </w:rPr>
+        <w:t>제너레이터</w:t>
+      </w:r>
+      <w:proofErr w:type="spellEnd"/>
+    </w:p>
+    <w:p/>
+    <w:p>
+      <w:r>
+        <w:rPr>
+          <w:rFonts w:hint="eastAsia"/>
+        </w:rPr>
+        <w:t xml:space="preserve">카피: </w:t>
+      </w:r>
+      <w:r>
+        <w:rPr>
+          <w:rFonts w:hint="eastAsia"/>
+        </w:rPr>
+        <w:t>평범하지만 생산적인</w:t>
+      </w:r>
+      <w:r>
+        <w:rPr>
+          <w:rFonts w:hint="eastAsia"/>
+        </w:rPr>
+        <w:t>?</w:t>
+      </w:r>
+    </w:p>
+    <w:p>
+      <w:r>
+        <w:t xml:space="preserve">      </w:t>
+      </w:r>
+      <w:r>
+        <w:rPr>
+          <w:rFonts w:hint="eastAsia"/>
+        </w:rPr>
+        <w:t>평범</w:t>
+      </w:r>
+      <w:r>
+        <w:rPr>
+          <w:rFonts w:hint="eastAsia"/>
+        </w:rPr>
+        <w:t>한</w:t>
+      </w:r>
+      <w:r>
+        <w:rPr>
+          <w:rFonts w:hint="eastAsia"/>
+        </w:rPr>
+        <w:t xml:space="preserve"> 생산성</w:t>
+      </w:r>
+    </w:p>
+    <w:p>
+      <w:pPr>
+        <w:rPr>
+          <w:rFonts w:hint="eastAsia"/>
+        </w:rPr>
+      </w:pPr>
+      <w:r>
+        <w:rPr>
+          <w:rFonts w:hint="eastAsia"/>
+        </w:rPr>
+        <w:t xml:space="preserve">      평범한 완성</w:t>
+      </w:r>
+    </w:p>
+    <w:p/>
+    <w:p>
+      <w:pPr>
+        <w:pStyle w:val="a5"/>
+        <w:numPr>
+          <w:ilvl w:val="0"/>
+          <w:numId w:val="1"/>
+        </w:numPr>
+        <w:ind w:leftChars="0"/>
+      </w:pPr>
+      <w:r>
+        <w:rPr>
+          <w:rFonts w:hint="eastAsia"/>
+        </w:rPr>
+        <w:t>튀지 않는 색</w:t>
+      </w:r>
+    </w:p>
+    <w:p>
+      <w:pPr>
+        <w:pStyle w:val="a5"/>
+        <w:numPr>
+          <w:ilvl w:val="0"/>
+          <w:numId w:val="1"/>
+        </w:numPr>
+        <w:ind w:leftChars="0"/>
+        <w:rPr>
+          <w:rFonts w:hint="eastAsia"/>
+        </w:rPr>
+      </w:pPr>
+      <w:r>
+        <w:rPr>
+          <w:rFonts w:hint="eastAsia"/>
+        </w:rPr>
+        <w:t xml:space="preserve">그러면서 </w:t>
+      </w:r>
+      <w:proofErr w:type="spellStart"/>
+      <w:r>
+        <w:rPr>
+          <w:rFonts w:hint="eastAsia"/>
+        </w:rPr>
+        <w:t>믿음감을</w:t>
+      </w:r>
+      <w:proofErr w:type="spellEnd"/>
+      <w:r>
+        <w:rPr>
+          <w:rFonts w:hint="eastAsia"/>
+        </w:rPr>
+        <w:t xml:space="preserve"> 주는 색 </w:t>
+      </w:r>
+      <w:r>
+        <w:t>–</w:t>
+      </w:r>
+      <w:r>
+        <w:rPr>
+          <w:rFonts w:hint="eastAsia"/>
+        </w:rPr>
+        <w:t xml:space="preserve"> 정적인 색</w:t>
+      </w:r>
+    </w:p>
+    <w:p>
       <w:bookmarkStart w:id="0" w:name="_GoBack"/>
       <w:bookmarkEnd w:id="0"/>
     </w:p>
     <w:p>
       <w:pPr>
-        <w:pStyle w:val="a4"/>
-      </w:pPr>
-      <w:r>
-        <w:rPr>
-          <w:rFonts w:hint="eastAsia"/>
-        </w:rPr>
-        <w:t>내가 할 수 없는 것</w:t>
-      </w:r>
-    </w:p>
-    <w:p>
-      <w:r>
-        <w:rPr>
-          <w:rFonts w:hint="eastAsia"/>
-        </w:rPr>
-        <w:t>아침에 일찍 일어나기</w:t>
-      </w:r>
-      <w:r>
-        <w:rPr>
-          <w:rFonts w:hint="eastAsia"/>
-        </w:rPr>
-        <w:t>,</w:t>
-      </w:r>
-      <w:r>
-        <w:rPr>
-          <w:rFonts w:hint="eastAsia"/>
-        </w:rPr>
-        <w:t xml:space="preserve"> 중학생 때 배운 </w:t>
-      </w:r>
-      <w:r>
-        <w:t>C</w:t>
-      </w:r>
-      <w:r>
-        <w:rPr>
-          <w:rFonts w:hint="eastAsia"/>
-        </w:rPr>
+        <w:rPr>
+          <w:rFonts w:hint="eastAsia"/>
+        </w:rPr>
+      </w:pPr>
+      <w:r>
+        <w:rPr>
+          <w:rFonts w:hint="eastAsia"/>
+        </w:rPr>
+        <w:lastRenderedPageBreak/>
+        <w:t>#404040</w:t>
+      </w:r>
+    </w:p>
+    <w:p>
+      <w:pPr>
+        <w:rPr>
+          <w:rFonts w:hint="eastAsia"/>
+        </w:rPr>
+      </w:pPr>
+      <w:r>
+        <w:rPr>
+          <w:rFonts w:hint="eastAsia"/>
+        </w:rPr>
+        <w:t xml:space="preserve"> #808080</w:t>
+      </w:r>
+    </w:p>
+    <w:p>
+      <w:pPr>
+        <w:rPr>
+          <w:rFonts w:hint="eastAsia"/>
+        </w:rPr>
+      </w:pPr>
+      <w:r>
         <w:t>#</w:t>
       </w:r>
       <w:r>
-        <w:t xml:space="preserve">, </w:t>
-      </w:r>
-      <w:r>
-        <w:rPr>
-          <w:rFonts w:hint="eastAsia"/>
-        </w:rPr>
-        <w:t>오래 앉아있기</w:t>
-      </w:r>
-      <w:r>
-        <w:rPr>
-          <w:rFonts w:hint="eastAsia"/>
-        </w:rPr>
-        <w:t xml:space="preserve">, </w:t>
-      </w:r>
-      <w:r>
-        <w:rPr>
-          <w:rFonts w:hint="eastAsia"/>
-        </w:rPr>
-        <w:t>직접 나서기</w:t>
-      </w:r>
-      <w:r>
-        <w:rPr>
-          <w:rFonts w:hint="eastAsia"/>
-        </w:rPr>
-        <w:t>, 오랫동안 집중하기, 내가 할 수 있는 것 찾기</w:t>
-      </w:r>
-    </w:p>
-    <w:p>
-      <w:pPr>
-        <w:pStyle w:val="a4"/>
-      </w:pPr>
-      <w:r>
-        <w:rPr>
-          <w:rFonts w:hint="eastAsia"/>
-        </w:rPr>
-        <w:t>받았던 교육들</w:t>
-      </w:r>
-    </w:p>
-    <w:p>
-      <w:r>
-        <w:rPr>
-          <w:rFonts w:hint="eastAsia"/>
-        </w:rPr>
-        <w:t>태권</w:t>
-      </w:r>
-      <w:r>
-        <w:rPr>
-          <w:rFonts w:hint="eastAsia"/>
-        </w:rPr>
-        <w:t>도,</w:t>
-      </w:r>
-      <w:r>
-        <w:t xml:space="preserve"> </w:t>
-      </w:r>
-      <w:r>
-        <w:rPr>
-          <w:rFonts w:hint="eastAsia"/>
-        </w:rPr>
-        <w:t>미술학원</w:t>
-      </w:r>
-      <w:r>
-        <w:rPr>
-          <w:rFonts w:hint="eastAsia"/>
-        </w:rPr>
-        <w:t xml:space="preserve">, </w:t>
-      </w:r>
-      <w:r>
-        <w:rPr>
-          <w:rFonts w:hint="eastAsia"/>
-        </w:rPr>
-        <w:t xml:space="preserve">다 까먹은 </w:t>
-      </w:r>
-      <w:r>
-        <w:rPr>
-          <w:rFonts w:hint="eastAsia"/>
-        </w:rPr>
-        <w:t xml:space="preserve">C#, </w:t>
-      </w:r>
-      <w:r>
-        <w:rPr>
-          <w:rFonts w:hint="eastAsia"/>
-        </w:rPr>
-        <w:t>다 까먹은 중국어</w:t>
-      </w:r>
-      <w:r>
-        <w:rPr>
-          <w:rFonts w:hint="eastAsia"/>
-        </w:rPr>
-        <w:t>, 다 까먹은 독일어,</w:t>
-      </w:r>
-      <w:r>
-        <w:t xml:space="preserve"> </w:t>
-      </w:r>
-      <w:r>
-        <w:rPr>
-          <w:rFonts w:hint="eastAsia"/>
-        </w:rPr>
-        <w:t xml:space="preserve">조선시대 왕권과 신권의 </w:t>
-      </w:r>
-      <w:proofErr w:type="spellStart"/>
-      <w:r>
-        <w:rPr>
-          <w:rFonts w:hint="eastAsia"/>
-        </w:rPr>
-        <w:t>대립사</w:t>
-      </w:r>
-      <w:proofErr w:type="spellEnd"/>
-      <w:r>
-        <w:rPr>
-          <w:rFonts w:hint="eastAsia"/>
-        </w:rPr>
-        <w:t>,</w:t>
-      </w:r>
-      <w:r>
-        <w:t xml:space="preserve"> </w:t>
-      </w:r>
-      <w:r>
-        <w:rPr>
-          <w:rFonts w:hint="eastAsia"/>
-        </w:rPr>
-        <w:t>한국 현대사, 고려사,</w:t>
-      </w:r>
-      <w:r>
-        <w:t xml:space="preserve"> </w:t>
-      </w:r>
-      <w:r>
-        <w:rPr>
-          <w:rFonts w:hint="eastAsia"/>
-        </w:rPr>
-        <w:t>한국 고대사,</w:t>
-      </w:r>
-      <w:r>
-        <w:t xml:space="preserve"> </w:t>
-      </w:r>
-      <w:r>
-        <w:rPr>
-          <w:rFonts w:hint="eastAsia"/>
-        </w:rPr>
-        <w:t>서양 중세사,</w:t>
-      </w:r>
-      <w:r>
-        <w:t xml:space="preserve"> </w:t>
-      </w:r>
-      <w:r>
-        <w:rPr>
-          <w:rFonts w:hint="eastAsia"/>
-        </w:rPr>
-        <w:t xml:space="preserve">서양 </w:t>
-      </w:r>
-      <w:proofErr w:type="spellStart"/>
-      <w:r>
-        <w:rPr>
-          <w:rFonts w:hint="eastAsia"/>
-        </w:rPr>
-        <w:t>르네상스사</w:t>
-      </w:r>
-      <w:proofErr w:type="spellEnd"/>
-      <w:r>
-        <w:rPr>
-          <w:rFonts w:hint="eastAsia"/>
-        </w:rPr>
-        <w:t>,</w:t>
-      </w:r>
-      <w:r>
-        <w:t xml:space="preserve"> </w:t>
-      </w:r>
-      <w:r>
-        <w:rPr>
-          <w:rFonts w:hint="eastAsia"/>
-        </w:rPr>
-        <w:t>서양 근대사</w:t>
+        <w:rPr>
+          <w:rFonts w:hint="eastAsia"/>
+        </w:rPr>
+        <w:t>A6A6A6</w:t>
+      </w:r>
+    </w:p>
+    <w:p>
+      <w:r>
+        <w:t>#BFBFBF</w:t>
+      </w:r>
+    </w:p>
+    <w:p/>
+    <w:p>
+      <w:pPr>
+        <w:rPr>
+          <w:rFonts w:hint="eastAsia"/>
+        </w:rPr>
+      </w:pPr>
+      <w:r>
+        <w:t>2</w:t>
+      </w:r>
+      <w:r>
+        <w:rPr>
+          <w:rFonts w:hint="eastAsia"/>
+        </w:rPr>
+        <w:t xml:space="preserve">시간 </w:t>
+      </w:r>
+      <w:r>
+        <w:rPr>
+          <w:rFonts w:hint="eastAsia"/>
+        </w:rPr>
+        <w:t xml:space="preserve">언저리 </w:t>
+      </w:r>
+      <w:r>
+        <w:rPr>
+          <w:rFonts w:hint="eastAsia"/>
+        </w:rPr>
+        <w:t>남았어</w:t>
       </w:r>
     </w:p>
     <w:sectPr>
@@ -441,6 +729,126 @@
     </w:sectPr>
   </w:body>
 </w:document>
+</file>
+
+<file path=word/numbering.xml><?xml version="1.0" encoding="utf-8"?>
+<w:numbering xmlns:wpc="http://schemas.microsoft.com/office/word/2010/wordprocessingCanvas" xmlns:cx="http://schemas.microsoft.com/office/drawing/2014/chartex" xmlns:cx1="http://schemas.microsoft.com/office/drawing/2015/9/8/chartex" xmlns:mc="http://schemas.openxmlformats.org/markup-compatibility/2006" xmlns:o="urn:schemas-microsoft-com:office:office" xmlns:r="http://schemas.openxmlformats.org/officeDocument/2006/relationships" xmlns:m="http://schemas.openxmlformats.org/officeDocument/2006/math" xmlns:v="urn:schemas-microsoft-com:vml" xmlns:wp14="http://schemas.microsoft.com/office/word/2010/wordprocessingDrawing" xmlns:wp="http://schemas.openxmlformats.org/drawingml/2006/wordprocessingDrawing" xmlns:w10="urn:schemas-microsoft-com:office:word" xmlns:w="http://schemas.openxmlformats.org/wordprocessingml/2006/main" xmlns:w14="http://schemas.microsoft.com/office/word/2010/wordml" xmlns:w15="http://schemas.microsoft.com/office/word/2012/wordml" xmlns:w16se="http://schemas.microsoft.com/office/word/2015/wordml/symex" xmlns:wpg="http://schemas.microsoft.com/office/word/2010/wordprocessingGroup" xmlns:wpi="http://schemas.microsoft.com/office/word/2010/wordprocessingInk" xmlns:wne="http://schemas.microsoft.com/office/word/2006/wordml" xmlns:wps="http://schemas.microsoft.com/office/word/2010/wordprocessingShape" mc:Ignorable="w14 w15 w16se wp14">
+  <w:abstractNum w:abstractNumId="0" w15:restartNumberingAfterBreak="0">
+    <w:nsid w:val="77D27B27"/>
+    <w:multiLevelType w:val="hybridMultilevel"/>
+    <w:tmpl w:val="63148380"/>
+    <w:lvl w:ilvl="0" w:tplc="C2583562">
+      <w:numFmt w:val="bullet"/>
+      <w:lvlText w:val="-"/>
+      <w:lvlJc w:val="left"/>
+      <w:pPr>
+        <w:ind w:left="465" w:hanging="360"/>
+      </w:pPr>
+      <w:rPr>
+        <w:rFonts w:ascii="맑은 고딕" w:eastAsia="맑은 고딕" w:hAnsi="맑은 고딕" w:cstheme="minorBidi" w:hint="eastAsia"/>
+      </w:rPr>
+    </w:lvl>
+    <w:lvl w:ilvl="1" w:tplc="04090003" w:tentative="1">
+      <w:start w:val="1"/>
+      <w:numFmt w:val="bullet"/>
+      <w:lvlText w:val=""/>
+      <w:lvlJc w:val="left"/>
+      <w:pPr>
+        <w:ind w:left="905" w:hanging="400"/>
+      </w:pPr>
+      <w:rPr>
+        <w:rFonts w:ascii="Wingdings" w:hAnsi="Wingdings" w:hint="default"/>
+      </w:rPr>
+    </w:lvl>
+    <w:lvl w:ilvl="2" w:tplc="04090005" w:tentative="1">
+      <w:start w:val="1"/>
+      <w:numFmt w:val="bullet"/>
+      <w:lvlText w:val=""/>
+      <w:lvlJc w:val="left"/>
+      <w:pPr>
+        <w:ind w:left="1305" w:hanging="400"/>
+      </w:pPr>
+      <w:rPr>
+        <w:rFonts w:ascii="Wingdings" w:hAnsi="Wingdings" w:hint="default"/>
+      </w:rPr>
+    </w:lvl>
+    <w:lvl w:ilvl="3" w:tplc="04090001" w:tentative="1">
+      <w:start w:val="1"/>
+      <w:numFmt w:val="bullet"/>
+      <w:lvlText w:val=""/>
+      <w:lvlJc w:val="left"/>
+      <w:pPr>
+        <w:ind w:left="1705" w:hanging="400"/>
+      </w:pPr>
+      <w:rPr>
+        <w:rFonts w:ascii="Wingdings" w:hAnsi="Wingdings" w:hint="default"/>
+      </w:rPr>
+    </w:lvl>
+    <w:lvl w:ilvl="4" w:tplc="04090003" w:tentative="1">
+      <w:start w:val="1"/>
+      <w:numFmt w:val="bullet"/>
+      <w:lvlText w:val=""/>
+      <w:lvlJc w:val="left"/>
+      <w:pPr>
+        <w:ind w:left="2105" w:hanging="400"/>
+      </w:pPr>
+      <w:rPr>
+        <w:rFonts w:ascii="Wingdings" w:hAnsi="Wingdings" w:hint="default"/>
+      </w:rPr>
+    </w:lvl>
+    <w:lvl w:ilvl="5" w:tplc="04090005" w:tentative="1">
+      <w:start w:val="1"/>
+      <w:numFmt w:val="bullet"/>
+      <w:lvlText w:val=""/>
+      <w:lvlJc w:val="left"/>
+      <w:pPr>
+        <w:ind w:left="2505" w:hanging="400"/>
+      </w:pPr>
+      <w:rPr>
+        <w:rFonts w:ascii="Wingdings" w:hAnsi="Wingdings" w:hint="default"/>
+      </w:rPr>
+    </w:lvl>
+    <w:lvl w:ilvl="6" w:tplc="04090001" w:tentative="1">
+      <w:start w:val="1"/>
+      <w:numFmt w:val="bullet"/>
+      <w:lvlText w:val=""/>
+      <w:lvlJc w:val="left"/>
+      <w:pPr>
+        <w:ind w:left="2905" w:hanging="400"/>
+      </w:pPr>
+      <w:rPr>
+        <w:rFonts w:ascii="Wingdings" w:hAnsi="Wingdings" w:hint="default"/>
+      </w:rPr>
+    </w:lvl>
+    <w:lvl w:ilvl="7" w:tplc="04090003" w:tentative="1">
+      <w:start w:val="1"/>
+      <w:numFmt w:val="bullet"/>
+      <w:lvlText w:val=""/>
+      <w:lvlJc w:val="left"/>
+      <w:pPr>
+        <w:ind w:left="3305" w:hanging="400"/>
+      </w:pPr>
+      <w:rPr>
+        <w:rFonts w:ascii="Wingdings" w:hAnsi="Wingdings" w:hint="default"/>
+      </w:rPr>
+    </w:lvl>
+    <w:lvl w:ilvl="8" w:tplc="04090005" w:tentative="1">
+      <w:start w:val="1"/>
+      <w:numFmt w:val="bullet"/>
+      <w:lvlText w:val=""/>
+      <w:lvlJc w:val="left"/>
+      <w:pPr>
+        <w:ind w:left="3705" w:hanging="400"/>
+      </w:pPr>
+      <w:rPr>
+        <w:rFonts w:ascii="Wingdings" w:hAnsi="Wingdings" w:hint="default"/>
+      </w:rPr>
+    </w:lvl>
+  </w:abstractNum>
+  <w:num w:numId="1">
+    <w:abstractNumId w:val="0"/>
+  </w:num>
+</w:numbering>
 </file>
 
 <file path=word/styles.xml><?xml version="1.0" encoding="utf-8"?>
@@ -935,6 +1343,16 @@
       <w:szCs w:val="24"/>
     </w:rPr>
   </w:style>
+  <w:style w:type="paragraph" w:styleId="a5">
+    <w:name w:val="List Paragraph"/>
+    <w:basedOn w:val="a"/>
+    <w:uiPriority w:val="34"/>
+    <w:qFormat/>
+    <w:rsid w:val="00242CCB"/>
+    <w:pPr>
+      <w:ind w:leftChars="400" w:left="800"/>
+    </w:pPr>
+  </w:style>
 </w:styles>
 </file>
 
